--- a/Assignments/23BCE5071_Assignment_ 1.docx
+++ b/Assignments/23BCE5071_Assignment_ 1.docx
@@ -101,6 +101,15 @@
         </w:rPr>
         <w:t>Assignment – 1</w:t>
       </w:r>
+      <w:r>
+        <w:rPr>
+          <w:b/>
+          <w:bCs/>
+          <w:sz w:val="50"/>
+          <w:szCs w:val="50"/>
+        </w:rPr>
+        <w:t>,2,3</w:t>
+      </w:r>
     </w:p>
     <w:p>
       <w:pPr>
@@ -122,6 +131,7 @@
         <w:t xml:space="preserve">Website Live: </w:t>
       </w:r>
       <w:hyperlink r:id="rId4" w:history="1">
+        <w:proofErr w:type="spellStart"/>
         <w:r>
           <w:rPr>
             <w:rStyle w:val="Hyperlink"/>
@@ -132,6 +142,7 @@
           </w:rPr>
           <w:t>Github</w:t>
         </w:r>
+        <w:proofErr w:type="spellEnd"/>
       </w:hyperlink>
     </w:p>
     <w:p>
@@ -154,6 +165,15 @@
           <w:szCs w:val="36"/>
         </w:rPr>
       </w:pPr>
+      <w:r>
+        <w:rPr>
+          <w:b/>
+          <w:bCs/>
+          <w:sz w:val="36"/>
+          <w:szCs w:val="36"/>
+        </w:rPr>
+        <w:t>Assignment 1</w:t>
+      </w:r>
     </w:p>
     <w:p>
       <w:pPr>
@@ -197,7 +217,15 @@
         <w:pStyle w:val="Code"/>
       </w:pPr>
       <w:r>
-        <w:t>&lt;html lang="en"&gt;</w:t>
+        <w:t>&lt;html lang="</w:t>
+      </w:r>
+      <w:proofErr w:type="spellStart"/>
+      <w:r>
+        <w:t>en</w:t>
+      </w:r>
+      <w:proofErr w:type="spellEnd"/>
+      <w:r>
+        <w:t>"&gt;</w:t>
       </w:r>
     </w:p>
     <w:p>
@@ -261,7 +289,15 @@
         <w:pStyle w:val="Code"/>
       </w:pPr>
       <w:r>
-        <w:t>                background-image: url(https://wallpapercave.com/wp/wp6144270.jpg);</w:t>
+        <w:t xml:space="preserve">                background-image: </w:t>
+      </w:r>
+      <w:proofErr w:type="spellStart"/>
+      <w:r>
+        <w:t>url</w:t>
+      </w:r>
+      <w:proofErr w:type="spellEnd"/>
+      <w:r>
+        <w:t>(https://wallpapercave.com/wp/wp6144270.jpg);</w:t>
       </w:r>
     </w:p>
     <w:p>
@@ -277,7 +313,15 @@
         <w:pStyle w:val="Code"/>
       </w:pPr>
       <w:r>
-        <w:t>                background-position: center;</w:t>
+        <w:t xml:space="preserve">                background-position: </w:t>
+      </w:r>
+      <w:proofErr w:type="spellStart"/>
+      <w:r>
+        <w:t>center</w:t>
+      </w:r>
+      <w:proofErr w:type="spellEnd"/>
+      <w:r>
+        <w:t>;</w:t>
       </w:r>
     </w:p>
     <w:p>
@@ -350,7 +394,15 @@
         <w:pStyle w:val="Code"/>
       </w:pPr>
       <w:r>
-        <w:t> &lt;p&gt;&lt;a href="greeting.html"&gt;Click here for a greeting&lt;/a&gt;&lt;/p&gt;</w:t>
+        <w:t xml:space="preserve"> &lt;p&gt;&lt;a </w:t>
+      </w:r>
+      <w:proofErr w:type="spellStart"/>
+      <w:r>
+        <w:t>href</w:t>
+      </w:r>
+      <w:proofErr w:type="spellEnd"/>
+      <w:r>
+        <w:t>="greeting.html"&gt;Click here for a greeting&lt;/a&gt;&lt;/p&gt;</w:t>
       </w:r>
     </w:p>
     <w:p>
@@ -382,7 +434,23 @@
         <w:pStyle w:val="Code"/>
       </w:pPr>
       <w:r>
-        <w:t>&lt;img style="float:right" src="https://th.bing.com/th/id/OIP.aNuVPko-fipxD4-hwuKSTQHaHl?rs=1&amp;pid=ImgDetMain" alt="Passport size image" height="250mm" width="175mm"&gt;</w:t>
+        <w:t>&lt;</w:t>
+      </w:r>
+      <w:proofErr w:type="spellStart"/>
+      <w:r>
+        <w:t>img</w:t>
+      </w:r>
+      <w:proofErr w:type="spellEnd"/>
+      <w:r>
+        <w:t xml:space="preserve"> style="</w:t>
+      </w:r>
+      <w:proofErr w:type="spellStart"/>
+      <w:r>
+        <w:t>float:right</w:t>
+      </w:r>
+      <w:proofErr w:type="spellEnd"/>
+      <w:r>
+        <w:t>" src="https://th.bing.com/th/id/OIP.aNuVPko-fipxD4-hwuKSTQHaHl?rs=1&amp;pid=ImgDetMain" alt="Passport size image" height="250mm" width="175mm"&gt;</w:t>
       </w:r>
     </w:p>
     <w:p>
@@ -398,7 +466,15 @@
         <w:pStyle w:val="Code"/>
       </w:pPr>
       <w:r>
-        <w:t>&lt;p style="font-family: Verdana;color: blue;"&gt;Divyansh Mishra&lt;/p&gt;</w:t>
+        <w:t xml:space="preserve">&lt;p style="font-family: </w:t>
+      </w:r>
+      <w:proofErr w:type="spellStart"/>
+      <w:r>
+        <w:t>Verdana;color</w:t>
+      </w:r>
+      <w:proofErr w:type="spellEnd"/>
+      <w:r>
+        <w:t>: blue;"&gt;Divyansh Mishra&lt;/p&gt;</w:t>
       </w:r>
     </w:p>
     <w:p>
@@ -422,47 +498,95 @@
         <w:pStyle w:val="Code"/>
       </w:pPr>
       <w:r>
-        <w:t>    &lt;h6 style="color: #18db63;"&gt;A&lt;/h6&gt;</w:t>
-      </w:r>
-    </w:p>
-    <w:p>
-      <w:pPr>
-        <w:pStyle w:val="Code"/>
-      </w:pPr>
-      <w:r>
-        <w:t>    &lt;h5 style="color: #4e14df;"&gt;B&lt;/h5&gt;</w:t>
-      </w:r>
-    </w:p>
-    <w:p>
-      <w:pPr>
-        <w:pStyle w:val="Code"/>
-      </w:pPr>
-      <w:r>
-        <w:t>        &lt;h4 style="color: #ebc508;"&gt;C&lt;/h4&gt;</w:t>
-      </w:r>
-    </w:p>
-    <w:p>
-      <w:pPr>
-        <w:pStyle w:val="Code"/>
-      </w:pPr>
-      <w:r>
-        <w:t>        &lt;h3 style="color: #d10deb;"&gt;D&lt;/h3&gt;</w:t>
-      </w:r>
-    </w:p>
-    <w:p>
-      <w:pPr>
-        <w:pStyle w:val="Code"/>
-      </w:pPr>
-      <w:r>
-        <w:t>        &lt;h2 style="color: #9be10e;"&gt;E&lt;/h2&gt;</w:t>
-      </w:r>
-    </w:p>
-    <w:p>
-      <w:pPr>
-        <w:pStyle w:val="Code"/>
-      </w:pPr>
-      <w:r>
-        <w:t>        &lt;h1 style="color: #0cd7e6;"&gt;F&lt;/h1&gt;</w:t>
+        <w:t>    &lt;h6 style="</w:t>
+      </w:r>
+      <w:proofErr w:type="spellStart"/>
+      <w:r>
+        <w:t>color</w:t>
+      </w:r>
+      <w:proofErr w:type="spellEnd"/>
+      <w:r>
+        <w:t>: #18db63;"&gt;A&lt;/h6&gt;</w:t>
+      </w:r>
+    </w:p>
+    <w:p>
+      <w:pPr>
+        <w:pStyle w:val="Code"/>
+      </w:pPr>
+      <w:r>
+        <w:t>    &lt;h5 style="</w:t>
+      </w:r>
+      <w:proofErr w:type="spellStart"/>
+      <w:r>
+        <w:t>color</w:t>
+      </w:r>
+      <w:proofErr w:type="spellEnd"/>
+      <w:r>
+        <w:t>: #4e14df;"&gt;B&lt;/h5&gt;</w:t>
+      </w:r>
+    </w:p>
+    <w:p>
+      <w:pPr>
+        <w:pStyle w:val="Code"/>
+      </w:pPr>
+      <w:r>
+        <w:t>        &lt;h4 style="</w:t>
+      </w:r>
+      <w:proofErr w:type="spellStart"/>
+      <w:r>
+        <w:t>color</w:t>
+      </w:r>
+      <w:proofErr w:type="spellEnd"/>
+      <w:r>
+        <w:t>: #ebc508;"&gt;C&lt;/h4&gt;</w:t>
+      </w:r>
+    </w:p>
+    <w:p>
+      <w:pPr>
+        <w:pStyle w:val="Code"/>
+      </w:pPr>
+      <w:r>
+        <w:t>        &lt;h3 style="</w:t>
+      </w:r>
+      <w:proofErr w:type="spellStart"/>
+      <w:r>
+        <w:t>color</w:t>
+      </w:r>
+      <w:proofErr w:type="spellEnd"/>
+      <w:r>
+        <w:t>: #d10deb;"&gt;D&lt;/h3&gt;</w:t>
+      </w:r>
+    </w:p>
+    <w:p>
+      <w:pPr>
+        <w:pStyle w:val="Code"/>
+      </w:pPr>
+      <w:r>
+        <w:t>        &lt;h2 style="</w:t>
+      </w:r>
+      <w:proofErr w:type="spellStart"/>
+      <w:r>
+        <w:t>color</w:t>
+      </w:r>
+      <w:proofErr w:type="spellEnd"/>
+      <w:r>
+        <w:t>: #9be10e;"&gt;E&lt;/h2&gt;</w:t>
+      </w:r>
+    </w:p>
+    <w:p>
+      <w:pPr>
+        <w:pStyle w:val="Code"/>
+      </w:pPr>
+      <w:r>
+        <w:t>        &lt;h1 style="</w:t>
+      </w:r>
+      <w:proofErr w:type="spellStart"/>
+      <w:r>
+        <w:t>color</w:t>
+      </w:r>
+      <w:proofErr w:type="spellEnd"/>
+      <w:r>
+        <w:t>: #0cd7e6;"&gt;F&lt;/h1&gt;</w:t>
       </w:r>
     </w:p>
     <w:p>
@@ -502,19 +626,61 @@
         <w:pStyle w:val="Code"/>
       </w:pPr>
       <w:r>
-        <w:t>     &lt;p style="background-color: yellow;"&gt;My ambitions are to become a sucessful person in my life and make my parents proud. The way I will achieve that right now seems to be by becoming a software engineer and developer. One of my dream companies to work in would be Microsoft as it is a well established company and provides a great work-life balance.&lt;/p&gt;</w:t>
-      </w:r>
-    </w:p>
-    <w:p>
-      <w:pPr>
-        <w:pStyle w:val="Code"/>
-      </w:pPr>
-      <w:r>
-        <w:t xml:space="preserve">     &lt;p style="font-weight: bold; font-style: italic;"&gt; My hobbies are playing cricket. But when I am not playing cricket, I love to watch and analyse different ascepts of the sport. In my free time, I also </w:t>
+        <w:t>     &lt;p style="background-</w:t>
+      </w:r>
+      <w:proofErr w:type="spellStart"/>
+      <w:r>
+        <w:t>color</w:t>
+      </w:r>
+      <w:proofErr w:type="spellEnd"/>
+      <w:r>
+        <w:t xml:space="preserve">: yellow;"&gt;My ambitions are to become a </w:t>
+      </w:r>
+      <w:proofErr w:type="spellStart"/>
+      <w:r>
+        <w:t>sucessful</w:t>
+      </w:r>
+      <w:proofErr w:type="spellEnd"/>
+      <w:r>
+        <w:t xml:space="preserve"> person in my life and make my parents proud. The way I will achieve that right now seems to be by becoming a software engineer and developer. One of my dream companies to work in would be Microsoft as it is a </w:t>
+      </w:r>
+      <w:proofErr w:type="spellStart"/>
+      <w:proofErr w:type="gramStart"/>
+      <w:r>
+        <w:t>well established</w:t>
+      </w:r>
+      <w:proofErr w:type="spellEnd"/>
+      <w:proofErr w:type="gramEnd"/>
+      <w:r>
+        <w:t xml:space="preserve"> company and provides a great work-life balance.&lt;/p&gt;</w:t>
+      </w:r>
+    </w:p>
+    <w:p>
+      <w:pPr>
+        <w:pStyle w:val="Code"/>
+      </w:pPr>
+      <w:r>
+        <w:t xml:space="preserve">     &lt;p style="font-weight: bold; font-style: italic;"&gt; My hobbies are playing cricket. But when I am not playing cricket, I love to watch and analyse different </w:t>
+      </w:r>
+      <w:proofErr w:type="spellStart"/>
+      <w:r>
+        <w:t>ascepts</w:t>
+      </w:r>
+      <w:proofErr w:type="spellEnd"/>
+      <w:r>
+        <w:t xml:space="preserve"> of the sport. In my free time, I also </w:t>
       </w:r>
       <w:r>
         <w:lastRenderedPageBreak/>
-        <w:t>enjoy playing chess. I also like watching chess games between GrandMasters in order learn and be better at this sport.&lt;/p&gt;</w:t>
+        <w:t xml:space="preserve">enjoy playing chess. I also like watching chess games between </w:t>
+      </w:r>
+      <w:proofErr w:type="spellStart"/>
+      <w:r>
+        <w:t>GrandMasters</w:t>
+      </w:r>
+      <w:proofErr w:type="spellEnd"/>
+      <w:r>
+        <w:t xml:space="preserve"> in order learn and be better at this sport.&lt;/p&gt;</w:t>
       </w:r>
     </w:p>
     <w:p>
@@ -578,7 +744,15 @@
         <w:pStyle w:val="Code"/>
       </w:pPr>
       <w:r>
-        <w:t>        #include &lt; stdio.h&gt;</w:t>
+        <w:t xml:space="preserve">        #include &lt; </w:t>
+      </w:r>
+      <w:proofErr w:type="spellStart"/>
+      <w:r>
+        <w:t>stdio.h</w:t>
+      </w:r>
+      <w:proofErr w:type="spellEnd"/>
+      <w:r>
+        <w:t>&gt;</w:t>
       </w:r>
     </w:p>
     <w:p>
@@ -599,71 +773,207 @@
         <w:pStyle w:val="Code"/>
       </w:pPr>
       <w:r>
-        <w:t>                char acc[1000];</w:t>
-      </w:r>
-    </w:p>
-    <w:p>
-      <w:pPr>
-        <w:pStyle w:val="Code"/>
-      </w:pPr>
-      <w:r>
-        <w:t>                printf("Please enter your account no. : ");</w:t>
-      </w:r>
-    </w:p>
-    <w:p>
-      <w:pPr>
-        <w:pStyle w:val="Code"/>
-      </w:pPr>
-      <w:r>
-        <w:t>                scanf("%s",&amp;acc);</w:t>
-      </w:r>
-    </w:p>
-    <w:p>
-      <w:pPr>
-        <w:pStyle w:val="Code"/>
-      </w:pPr>
-      <w:r>
-        <w:t>                double bal;</w:t>
-      </w:r>
-    </w:p>
-    <w:p>
-      <w:pPr>
-        <w:pStyle w:val="Code"/>
-      </w:pPr>
-      <w:r>
-        <w:t>                printf("Please enter your account balance : ");</w:t>
-      </w:r>
-    </w:p>
-    <w:p>
-      <w:pPr>
-        <w:pStyle w:val="Code"/>
-      </w:pPr>
-      <w:r>
-        <w:t>                scanf("%lf",&amp;bal);</w:t>
-      </w:r>
-    </w:p>
-    <w:p>
-      <w:pPr>
-        <w:pStyle w:val="Code"/>
-      </w:pPr>
-      <w:r>
-        <w:t>                printf("\nAccount no.: %s\n",acc);</w:t>
-      </w:r>
-    </w:p>
-    <w:p>
-      <w:pPr>
-        <w:pStyle w:val="Code"/>
-      </w:pPr>
-      <w:r>
-        <w:t>                printf("Account Balance: Rs. %lf",bal);</w:t>
-      </w:r>
-    </w:p>
-    <w:p>
-      <w:pPr>
-        <w:pStyle w:val="Code"/>
-      </w:pPr>
-      <w:r>
-        <w:t>                printf("\nThank You!\n");</w:t>
+        <w:t xml:space="preserve">                char </w:t>
+      </w:r>
+      <w:proofErr w:type="spellStart"/>
+      <w:r>
+        <w:t>acc</w:t>
+      </w:r>
+      <w:proofErr w:type="spellEnd"/>
+      <w:r>
+        <w:t>[1000];</w:t>
+      </w:r>
+    </w:p>
+    <w:p>
+      <w:pPr>
+        <w:pStyle w:val="Code"/>
+      </w:pPr>
+      <w:r>
+        <w:t xml:space="preserve">                </w:t>
+      </w:r>
+      <w:proofErr w:type="spellStart"/>
+      <w:r>
+        <w:t>printf</w:t>
+      </w:r>
+      <w:proofErr w:type="spellEnd"/>
+      <w:r>
+        <w:t>("Please enter your account no. : ");</w:t>
+      </w:r>
+    </w:p>
+    <w:p>
+      <w:pPr>
+        <w:pStyle w:val="Code"/>
+      </w:pPr>
+      <w:r>
+        <w:t xml:space="preserve">                </w:t>
+      </w:r>
+      <w:proofErr w:type="spellStart"/>
+      <w:r>
+        <w:t>scanf</w:t>
+      </w:r>
+      <w:proofErr w:type="spellEnd"/>
+      <w:r>
+        <w:t>("%s",&amp;</w:t>
+      </w:r>
+      <w:proofErr w:type="spellStart"/>
+      <w:r>
+        <w:t>acc</w:t>
+      </w:r>
+      <w:proofErr w:type="spellEnd"/>
+      <w:r>
+        <w:t>);</w:t>
+      </w:r>
+    </w:p>
+    <w:p>
+      <w:pPr>
+        <w:pStyle w:val="Code"/>
+      </w:pPr>
+      <w:r>
+        <w:t xml:space="preserve">                double </w:t>
+      </w:r>
+      <w:proofErr w:type="spellStart"/>
+      <w:r>
+        <w:t>bal</w:t>
+      </w:r>
+      <w:proofErr w:type="spellEnd"/>
+      <w:r>
+        <w:t>;</w:t>
+      </w:r>
+    </w:p>
+    <w:p>
+      <w:pPr>
+        <w:pStyle w:val="Code"/>
+      </w:pPr>
+      <w:r>
+        <w:t xml:space="preserve">                </w:t>
+      </w:r>
+      <w:proofErr w:type="spellStart"/>
+      <w:r>
+        <w:t>printf</w:t>
+      </w:r>
+      <w:proofErr w:type="spellEnd"/>
+      <w:r>
+        <w:t>("Please enter your account balance : ");</w:t>
+      </w:r>
+    </w:p>
+    <w:p>
+      <w:pPr>
+        <w:pStyle w:val="Code"/>
+      </w:pPr>
+      <w:r>
+        <w:t xml:space="preserve">                </w:t>
+      </w:r>
+      <w:proofErr w:type="spellStart"/>
+      <w:r>
+        <w:t>scanf</w:t>
+      </w:r>
+      <w:proofErr w:type="spellEnd"/>
+      <w:r>
+        <w:t>("%</w:t>
+      </w:r>
+      <w:proofErr w:type="spellStart"/>
+      <w:r>
+        <w:t>lf</w:t>
+      </w:r>
+      <w:proofErr w:type="spellEnd"/>
+      <w:r>
+        <w:t>",&amp;</w:t>
+      </w:r>
+      <w:proofErr w:type="spellStart"/>
+      <w:r>
+        <w:t>bal</w:t>
+      </w:r>
+      <w:proofErr w:type="spellEnd"/>
+      <w:r>
+        <w:t>);</w:t>
+      </w:r>
+    </w:p>
+    <w:p>
+      <w:pPr>
+        <w:pStyle w:val="Code"/>
+      </w:pPr>
+      <w:r>
+        <w:t xml:space="preserve">                </w:t>
+      </w:r>
+      <w:proofErr w:type="spellStart"/>
+      <w:r>
+        <w:t>printf</w:t>
+      </w:r>
+      <w:proofErr w:type="spellEnd"/>
+      <w:r>
+        <w:t>("\</w:t>
+      </w:r>
+      <w:proofErr w:type="spellStart"/>
+      <w:r>
+        <w:t>nAccount</w:t>
+      </w:r>
+      <w:proofErr w:type="spellEnd"/>
+      <w:r>
+        <w:t xml:space="preserve"> no.: %s\n",</w:t>
+      </w:r>
+      <w:proofErr w:type="spellStart"/>
+      <w:r>
+        <w:t>acc</w:t>
+      </w:r>
+      <w:proofErr w:type="spellEnd"/>
+      <w:r>
+        <w:t>);</w:t>
+      </w:r>
+    </w:p>
+    <w:p>
+      <w:pPr>
+        <w:pStyle w:val="Code"/>
+      </w:pPr>
+      <w:r>
+        <w:t xml:space="preserve">                </w:t>
+      </w:r>
+      <w:proofErr w:type="spellStart"/>
+      <w:r>
+        <w:t>printf</w:t>
+      </w:r>
+      <w:proofErr w:type="spellEnd"/>
+      <w:r>
+        <w:t>("Account Balance: Rs. %</w:t>
+      </w:r>
+      <w:proofErr w:type="spellStart"/>
+      <w:r>
+        <w:t>lf</w:t>
+      </w:r>
+      <w:proofErr w:type="spellEnd"/>
+      <w:r>
+        <w:t>",</w:t>
+      </w:r>
+      <w:proofErr w:type="spellStart"/>
+      <w:r>
+        <w:t>bal</w:t>
+      </w:r>
+      <w:proofErr w:type="spellEnd"/>
+      <w:r>
+        <w:t>);</w:t>
+      </w:r>
+    </w:p>
+    <w:p>
+      <w:pPr>
+        <w:pStyle w:val="Code"/>
+      </w:pPr>
+      <w:r>
+        <w:t xml:space="preserve">                </w:t>
+      </w:r>
+      <w:proofErr w:type="spellStart"/>
+      <w:r>
+        <w:t>printf</w:t>
+      </w:r>
+      <w:proofErr w:type="spellEnd"/>
+      <w:r>
+        <w:t>("\</w:t>
+      </w:r>
+      <w:proofErr w:type="spellStart"/>
+      <w:r>
+        <w:t>nThank</w:t>
+      </w:r>
+      <w:proofErr w:type="spellEnd"/>
+      <w:r>
+        <w:t xml:space="preserve"> You!\n");</w:t>
       </w:r>
     </w:p>
     <w:p>
@@ -719,35 +1029,1219 @@
         <w:pStyle w:val="Code"/>
       </w:pPr>
       <w:r>
-        <w:t xml:space="preserve">        &lt;div&gt;Lorem ipsum dolor, sit amet consectetur adipisicing elit. Autem, consectetur non. Consequatur corporis similique fugiat, quasi id quidem asperiores suscipit ad. Distinctio dolores assumenda qui quas beatae molestiae a debitis illum inventore maiores ducimus aliquam ipsam vel dignissimos nemo nam quibusdam deleniti dolorum, odit libero officiis aliquid? Quae est nisi eius, magni, ut nesciunt labore repudiandae fugit distinctio error maiores consectetur voluptates reprehenderit! Corrupti labore commodi inventore cupiditate odio minus nisi at. Laboriosam </w:t>
+        <w:t xml:space="preserve">        &lt;div&gt;Lorem ipsum </w:t>
+      </w:r>
+      <w:proofErr w:type="spellStart"/>
+      <w:r>
+        <w:t>dolor</w:t>
+      </w:r>
+      <w:proofErr w:type="spellEnd"/>
+      <w:r>
+        <w:t xml:space="preserve">, sit </w:t>
+      </w:r>
+      <w:proofErr w:type="spellStart"/>
+      <w:r>
+        <w:t>amet</w:t>
+      </w:r>
+      <w:proofErr w:type="spellEnd"/>
+      <w:r>
+        <w:t xml:space="preserve"> </w:t>
+      </w:r>
+      <w:proofErr w:type="spellStart"/>
+      <w:r>
+        <w:t>consectetur</w:t>
+      </w:r>
+      <w:proofErr w:type="spellEnd"/>
+      <w:r>
+        <w:t xml:space="preserve"> </w:t>
+      </w:r>
+      <w:proofErr w:type="spellStart"/>
+      <w:r>
+        <w:t>adipisicing</w:t>
+      </w:r>
+      <w:proofErr w:type="spellEnd"/>
+      <w:r>
+        <w:t xml:space="preserve"> </w:t>
+      </w:r>
+      <w:proofErr w:type="spellStart"/>
+      <w:r>
+        <w:t>elit</w:t>
+      </w:r>
+      <w:proofErr w:type="spellEnd"/>
+      <w:r>
+        <w:t xml:space="preserve">. Autem, </w:t>
+      </w:r>
+      <w:proofErr w:type="spellStart"/>
+      <w:r>
+        <w:t>consectetur</w:t>
+      </w:r>
+      <w:proofErr w:type="spellEnd"/>
+      <w:r>
+        <w:t xml:space="preserve"> non. </w:t>
+      </w:r>
+      <w:proofErr w:type="spellStart"/>
+      <w:r>
+        <w:t>Consequatur</w:t>
+      </w:r>
+      <w:proofErr w:type="spellEnd"/>
+      <w:r>
+        <w:t xml:space="preserve"> corporis </w:t>
+      </w:r>
+      <w:proofErr w:type="spellStart"/>
+      <w:r>
+        <w:t>similique</w:t>
+      </w:r>
+      <w:proofErr w:type="spellEnd"/>
+      <w:r>
+        <w:t xml:space="preserve"> </w:t>
+      </w:r>
+      <w:proofErr w:type="spellStart"/>
+      <w:r>
+        <w:t>fugiat</w:t>
+      </w:r>
+      <w:proofErr w:type="spellEnd"/>
+      <w:r>
+        <w:t xml:space="preserve">, </w:t>
+      </w:r>
+      <w:proofErr w:type="gramStart"/>
+      <w:r>
+        <w:t>quasi id</w:t>
+      </w:r>
+      <w:proofErr w:type="gramEnd"/>
+      <w:r>
+        <w:t xml:space="preserve"> </w:t>
+      </w:r>
+      <w:proofErr w:type="spellStart"/>
+      <w:r>
+        <w:t>quidem</w:t>
+      </w:r>
+      <w:proofErr w:type="spellEnd"/>
+      <w:r>
+        <w:t xml:space="preserve"> </w:t>
+      </w:r>
+      <w:proofErr w:type="spellStart"/>
+      <w:r>
+        <w:t>asperiores</w:t>
+      </w:r>
+      <w:proofErr w:type="spellEnd"/>
+      <w:r>
+        <w:t xml:space="preserve"> </w:t>
+      </w:r>
+      <w:proofErr w:type="spellStart"/>
+      <w:r>
+        <w:t>suscipit</w:t>
+      </w:r>
+      <w:proofErr w:type="spellEnd"/>
+      <w:r>
+        <w:t xml:space="preserve"> ad. </w:t>
+      </w:r>
+      <w:proofErr w:type="spellStart"/>
+      <w:r>
+        <w:t>Distinctio</w:t>
+      </w:r>
+      <w:proofErr w:type="spellEnd"/>
+      <w:r>
+        <w:t xml:space="preserve"> </w:t>
+      </w:r>
+      <w:proofErr w:type="spellStart"/>
+      <w:r>
+        <w:t>dolores</w:t>
+      </w:r>
+      <w:proofErr w:type="spellEnd"/>
+      <w:r>
+        <w:t xml:space="preserve"> </w:t>
+      </w:r>
+      <w:proofErr w:type="spellStart"/>
+      <w:r>
+        <w:t>assumenda</w:t>
+      </w:r>
+      <w:proofErr w:type="spellEnd"/>
+      <w:r>
+        <w:t xml:space="preserve"> qui </w:t>
+      </w:r>
+      <w:proofErr w:type="spellStart"/>
+      <w:r>
+        <w:t>quas</w:t>
+      </w:r>
+      <w:proofErr w:type="spellEnd"/>
+      <w:r>
+        <w:t xml:space="preserve"> beatae </w:t>
+      </w:r>
+      <w:proofErr w:type="spellStart"/>
+      <w:r>
+        <w:t>molestiae</w:t>
+      </w:r>
+      <w:proofErr w:type="spellEnd"/>
+      <w:r>
+        <w:t xml:space="preserve"> a </w:t>
+      </w:r>
+      <w:proofErr w:type="spellStart"/>
+      <w:r>
+        <w:t>debitis</w:t>
+      </w:r>
+      <w:proofErr w:type="spellEnd"/>
+      <w:r>
+        <w:t xml:space="preserve"> illum </w:t>
+      </w:r>
+      <w:proofErr w:type="spellStart"/>
+      <w:r>
+        <w:t>inventore</w:t>
+      </w:r>
+      <w:proofErr w:type="spellEnd"/>
+      <w:r>
+        <w:t xml:space="preserve"> </w:t>
+      </w:r>
+      <w:proofErr w:type="spellStart"/>
+      <w:r>
+        <w:t>maiores</w:t>
+      </w:r>
+      <w:proofErr w:type="spellEnd"/>
+      <w:r>
+        <w:t xml:space="preserve"> </w:t>
+      </w:r>
+      <w:proofErr w:type="spellStart"/>
+      <w:r>
+        <w:t>ducimus</w:t>
+      </w:r>
+      <w:proofErr w:type="spellEnd"/>
+      <w:r>
+        <w:t xml:space="preserve"> </w:t>
+      </w:r>
+      <w:proofErr w:type="spellStart"/>
+      <w:r>
+        <w:t>aliquam</w:t>
+      </w:r>
+      <w:proofErr w:type="spellEnd"/>
+      <w:r>
+        <w:t xml:space="preserve"> </w:t>
+      </w:r>
+      <w:proofErr w:type="spellStart"/>
+      <w:r>
+        <w:t>ipsam</w:t>
+      </w:r>
+      <w:proofErr w:type="spellEnd"/>
+      <w:r>
+        <w:t xml:space="preserve"> </w:t>
+      </w:r>
+      <w:proofErr w:type="spellStart"/>
+      <w:r>
+        <w:t>vel</w:t>
+      </w:r>
+      <w:proofErr w:type="spellEnd"/>
+      <w:r>
+        <w:t xml:space="preserve"> </w:t>
+      </w:r>
+      <w:proofErr w:type="spellStart"/>
+      <w:r>
+        <w:t>dignissimos</w:t>
+      </w:r>
+      <w:proofErr w:type="spellEnd"/>
+      <w:r>
+        <w:t xml:space="preserve"> nemo </w:t>
+      </w:r>
+      <w:proofErr w:type="spellStart"/>
+      <w:r>
+        <w:t>nam</w:t>
+      </w:r>
+      <w:proofErr w:type="spellEnd"/>
+      <w:r>
+        <w:t xml:space="preserve"> </w:t>
+      </w:r>
+      <w:proofErr w:type="spellStart"/>
+      <w:r>
+        <w:t>quibusdam</w:t>
+      </w:r>
+      <w:proofErr w:type="spellEnd"/>
+      <w:r>
+        <w:t xml:space="preserve"> </w:t>
+      </w:r>
+      <w:proofErr w:type="spellStart"/>
+      <w:r>
+        <w:t>deleniti</w:t>
+      </w:r>
+      <w:proofErr w:type="spellEnd"/>
+      <w:r>
+        <w:t xml:space="preserve"> </w:t>
+      </w:r>
+      <w:proofErr w:type="spellStart"/>
+      <w:r>
+        <w:t>dolorum</w:t>
+      </w:r>
+      <w:proofErr w:type="spellEnd"/>
+      <w:r>
+        <w:t xml:space="preserve">, </w:t>
+      </w:r>
+      <w:proofErr w:type="spellStart"/>
+      <w:r>
+        <w:t>odit</w:t>
+      </w:r>
+      <w:proofErr w:type="spellEnd"/>
+      <w:r>
+        <w:t xml:space="preserve"> libero </w:t>
+      </w:r>
+      <w:proofErr w:type="spellStart"/>
+      <w:r>
+        <w:t>officiis</w:t>
+      </w:r>
+      <w:proofErr w:type="spellEnd"/>
+      <w:r>
+        <w:t xml:space="preserve"> </w:t>
+      </w:r>
+      <w:proofErr w:type="spellStart"/>
+      <w:r>
+        <w:t>aliquid</w:t>
+      </w:r>
+      <w:proofErr w:type="spellEnd"/>
+      <w:r>
+        <w:t xml:space="preserve">? </w:t>
+      </w:r>
+      <w:proofErr w:type="spellStart"/>
+      <w:r>
+        <w:t>Quae</w:t>
+      </w:r>
+      <w:proofErr w:type="spellEnd"/>
+      <w:r>
+        <w:t xml:space="preserve"> </w:t>
+      </w:r>
+      <w:proofErr w:type="spellStart"/>
+      <w:r>
+        <w:t>est</w:t>
+      </w:r>
+      <w:proofErr w:type="spellEnd"/>
+      <w:r>
+        <w:t xml:space="preserve"> nisi eius, </w:t>
+      </w:r>
+      <w:proofErr w:type="spellStart"/>
+      <w:r>
+        <w:t>magni</w:t>
+      </w:r>
+      <w:proofErr w:type="spellEnd"/>
+      <w:r>
+        <w:t xml:space="preserve">, </w:t>
+      </w:r>
+      <w:proofErr w:type="spellStart"/>
+      <w:r>
+        <w:t>ut</w:t>
+      </w:r>
+      <w:proofErr w:type="spellEnd"/>
+      <w:r>
+        <w:t xml:space="preserve"> </w:t>
+      </w:r>
+      <w:proofErr w:type="spellStart"/>
+      <w:r>
+        <w:t>nesciunt</w:t>
+      </w:r>
+      <w:proofErr w:type="spellEnd"/>
+      <w:r>
+        <w:t xml:space="preserve"> labore </w:t>
+      </w:r>
+      <w:proofErr w:type="spellStart"/>
+      <w:r>
+        <w:t>repudiandae</w:t>
+      </w:r>
+      <w:proofErr w:type="spellEnd"/>
+      <w:r>
+        <w:t xml:space="preserve"> fugit </w:t>
+      </w:r>
+      <w:proofErr w:type="spellStart"/>
+      <w:r>
+        <w:t>distinctio</w:t>
+      </w:r>
+      <w:proofErr w:type="spellEnd"/>
+      <w:r>
+        <w:t xml:space="preserve"> error </w:t>
+      </w:r>
+      <w:proofErr w:type="spellStart"/>
+      <w:r>
+        <w:t>maiores</w:t>
+      </w:r>
+      <w:proofErr w:type="spellEnd"/>
+      <w:r>
+        <w:t xml:space="preserve"> </w:t>
+      </w:r>
+      <w:proofErr w:type="spellStart"/>
+      <w:r>
+        <w:t>consectetur</w:t>
+      </w:r>
+      <w:proofErr w:type="spellEnd"/>
+      <w:r>
+        <w:t xml:space="preserve"> </w:t>
+      </w:r>
+      <w:proofErr w:type="spellStart"/>
+      <w:r>
+        <w:t>voluptates</w:t>
+      </w:r>
+      <w:proofErr w:type="spellEnd"/>
+      <w:r>
+        <w:t xml:space="preserve"> </w:t>
+      </w:r>
+      <w:proofErr w:type="spellStart"/>
+      <w:r>
+        <w:t>reprehenderit</w:t>
+      </w:r>
+      <w:proofErr w:type="spellEnd"/>
+      <w:r>
+        <w:t xml:space="preserve">! </w:t>
+      </w:r>
+      <w:proofErr w:type="spellStart"/>
+      <w:r>
+        <w:t>Corrupti</w:t>
+      </w:r>
+      <w:proofErr w:type="spellEnd"/>
+      <w:r>
+        <w:t xml:space="preserve"> labore </w:t>
+      </w:r>
+      <w:proofErr w:type="spellStart"/>
+      <w:r>
+        <w:t>commodi</w:t>
+      </w:r>
+      <w:proofErr w:type="spellEnd"/>
+      <w:r>
+        <w:t xml:space="preserve"> </w:t>
+      </w:r>
+      <w:proofErr w:type="spellStart"/>
+      <w:r>
+        <w:t>inventore</w:t>
+      </w:r>
+      <w:proofErr w:type="spellEnd"/>
+      <w:r>
+        <w:t xml:space="preserve"> </w:t>
+      </w:r>
+      <w:proofErr w:type="spellStart"/>
+      <w:r>
+        <w:t>cupiditate</w:t>
+      </w:r>
+      <w:proofErr w:type="spellEnd"/>
+      <w:r>
+        <w:t xml:space="preserve"> </w:t>
+      </w:r>
+      <w:proofErr w:type="spellStart"/>
+      <w:r>
+        <w:t>odio</w:t>
+      </w:r>
+      <w:proofErr w:type="spellEnd"/>
+      <w:r>
+        <w:t xml:space="preserve"> minus nisi at. </w:t>
+      </w:r>
+      <w:proofErr w:type="spellStart"/>
+      <w:r>
+        <w:t>Laboriosam</w:t>
+      </w:r>
+      <w:proofErr w:type="spellEnd"/>
+      <w:r>
+        <w:t xml:space="preserve"> </w:t>
       </w:r>
       <w:r>
         <w:lastRenderedPageBreak/>
-        <w:t>autem ea, odio ipsa quaerat optio magni nemo cupiditate numquam officia consequatur possimus nihil eos minima reprehenderit perferendis dolor corrupti cum vitae, inventore, excepturi in rerum perspiciatis? Ducimus, soluta.&lt;/div&gt;</w:t>
-      </w:r>
-    </w:p>
-    <w:p>
-      <w:pPr>
-        <w:pStyle w:val="Code"/>
-      </w:pPr>
-      <w:r>
-        <w:t>        &lt;div&gt;Lorem ipsum dolor sit amet, consectetur adipisicing elit. Aperiam omnis incidunt repudiandae earum reprehenderit laboriosam voluptas quibusdam distinctio tenetur, aliquid veritatis? Voluptate, in! Architecto quod accusantium unde error culpa asperiores similique, numquam iure maxime laudantium ipsam neque iste? Quaerat laboriosam nesciunt, quo beatae enim vero nobis natus ullam ducimus. Dignissimos amet accusamus quasi aliquam qui fugiat non provident in numquam, eaque maiores deserunt asperiores temporibus laboriosam officia id. Reiciendis explicabo sed dolore, consequatur ad, quibusdam eum quos quasi eius laborum iste quas inventore earum rerum dolores sequi culpa iusto placeat nulla incidunt. Beatae sapiente praesentium impedit eos earum.&lt;/div&gt;</w:t>
-      </w:r>
-    </w:p>
-    <w:p>
-      <w:pPr>
-        <w:pStyle w:val="Code"/>
-      </w:pPr>
-      <w:r>
-        <w:t>        &lt;!-- (i) --&gt;</w:t>
-      </w:r>
-    </w:p>
-    <w:p>
-      <w:pPr>
-        <w:pStyle w:val="Code"/>
-      </w:pPr>
-      <w:r>
-        <w:t>        &lt;a href="#top" style="float:right"&gt;Go to Top&lt;/a&gt; &lt;br&gt;</w:t>
+        <w:t xml:space="preserve">autem </w:t>
+      </w:r>
+      <w:proofErr w:type="spellStart"/>
+      <w:r>
+        <w:t>ea</w:t>
+      </w:r>
+      <w:proofErr w:type="spellEnd"/>
+      <w:r>
+        <w:t xml:space="preserve">, </w:t>
+      </w:r>
+      <w:proofErr w:type="spellStart"/>
+      <w:r>
+        <w:t>odio</w:t>
+      </w:r>
+      <w:proofErr w:type="spellEnd"/>
+      <w:r>
+        <w:t xml:space="preserve"> </w:t>
+      </w:r>
+      <w:proofErr w:type="spellStart"/>
+      <w:r>
+        <w:t>ipsa</w:t>
+      </w:r>
+      <w:proofErr w:type="spellEnd"/>
+      <w:r>
+        <w:t xml:space="preserve"> </w:t>
+      </w:r>
+      <w:proofErr w:type="spellStart"/>
+      <w:r>
+        <w:t>quaerat</w:t>
+      </w:r>
+      <w:proofErr w:type="spellEnd"/>
+      <w:r>
+        <w:t xml:space="preserve"> </w:t>
+      </w:r>
+      <w:proofErr w:type="spellStart"/>
+      <w:r>
+        <w:t>optio</w:t>
+      </w:r>
+      <w:proofErr w:type="spellEnd"/>
+      <w:r>
+        <w:t xml:space="preserve"> </w:t>
+      </w:r>
+      <w:proofErr w:type="spellStart"/>
+      <w:r>
+        <w:t>magni</w:t>
+      </w:r>
+      <w:proofErr w:type="spellEnd"/>
+      <w:r>
+        <w:t xml:space="preserve"> nemo </w:t>
+      </w:r>
+      <w:proofErr w:type="spellStart"/>
+      <w:r>
+        <w:t>cupiditate</w:t>
+      </w:r>
+      <w:proofErr w:type="spellEnd"/>
+      <w:r>
+        <w:t xml:space="preserve"> </w:t>
+      </w:r>
+      <w:proofErr w:type="spellStart"/>
+      <w:r>
+        <w:t>numquam</w:t>
+      </w:r>
+      <w:proofErr w:type="spellEnd"/>
+      <w:r>
+        <w:t xml:space="preserve"> </w:t>
+      </w:r>
+      <w:proofErr w:type="spellStart"/>
+      <w:r>
+        <w:t>officia</w:t>
+      </w:r>
+      <w:proofErr w:type="spellEnd"/>
+      <w:r>
+        <w:t xml:space="preserve"> </w:t>
+      </w:r>
+      <w:proofErr w:type="spellStart"/>
+      <w:r>
+        <w:t>consequatur</w:t>
+      </w:r>
+      <w:proofErr w:type="spellEnd"/>
+      <w:r>
+        <w:t xml:space="preserve"> </w:t>
+      </w:r>
+      <w:proofErr w:type="spellStart"/>
+      <w:r>
+        <w:t>possimus</w:t>
+      </w:r>
+      <w:proofErr w:type="spellEnd"/>
+      <w:r>
+        <w:t xml:space="preserve"> nihil </w:t>
+      </w:r>
+      <w:proofErr w:type="spellStart"/>
+      <w:r>
+        <w:t>eos</w:t>
+      </w:r>
+      <w:proofErr w:type="spellEnd"/>
+      <w:r>
+        <w:t xml:space="preserve"> minima </w:t>
+      </w:r>
+      <w:proofErr w:type="spellStart"/>
+      <w:r>
+        <w:t>reprehenderit</w:t>
+      </w:r>
+      <w:proofErr w:type="spellEnd"/>
+      <w:r>
+        <w:t xml:space="preserve"> </w:t>
+      </w:r>
+      <w:proofErr w:type="spellStart"/>
+      <w:r>
+        <w:t>perferendis</w:t>
+      </w:r>
+      <w:proofErr w:type="spellEnd"/>
+      <w:r>
+        <w:t xml:space="preserve"> </w:t>
+      </w:r>
+      <w:proofErr w:type="spellStart"/>
+      <w:r>
+        <w:t>dolor</w:t>
+      </w:r>
+      <w:proofErr w:type="spellEnd"/>
+      <w:r>
+        <w:t xml:space="preserve"> </w:t>
+      </w:r>
+      <w:proofErr w:type="spellStart"/>
+      <w:r>
+        <w:t>corrupti</w:t>
+      </w:r>
+      <w:proofErr w:type="spellEnd"/>
+      <w:r>
+        <w:t xml:space="preserve"> cum vitae, </w:t>
+      </w:r>
+      <w:proofErr w:type="spellStart"/>
+      <w:r>
+        <w:t>inventore</w:t>
+      </w:r>
+      <w:proofErr w:type="spellEnd"/>
+      <w:r>
+        <w:t xml:space="preserve">, </w:t>
+      </w:r>
+      <w:proofErr w:type="spellStart"/>
+      <w:r>
+        <w:t>excepturi</w:t>
+      </w:r>
+      <w:proofErr w:type="spellEnd"/>
+      <w:r>
+        <w:t xml:space="preserve"> in rerum </w:t>
+      </w:r>
+      <w:proofErr w:type="spellStart"/>
+      <w:r>
+        <w:t>perspiciatis</w:t>
+      </w:r>
+      <w:proofErr w:type="spellEnd"/>
+      <w:r>
+        <w:t xml:space="preserve">? </w:t>
+      </w:r>
+      <w:proofErr w:type="spellStart"/>
+      <w:r>
+        <w:t>Ducimus</w:t>
+      </w:r>
+      <w:proofErr w:type="spellEnd"/>
+      <w:r>
+        <w:t xml:space="preserve">, </w:t>
+      </w:r>
+      <w:proofErr w:type="spellStart"/>
+      <w:r>
+        <w:t>soluta</w:t>
+      </w:r>
+      <w:proofErr w:type="spellEnd"/>
+      <w:r>
+        <w:t>.&lt;/div&gt;</w:t>
+      </w:r>
+    </w:p>
+    <w:p>
+      <w:pPr>
+        <w:pStyle w:val="Code"/>
+      </w:pPr>
+      <w:r>
+        <w:t xml:space="preserve">        &lt;div&gt;Lorem ipsum </w:t>
+      </w:r>
+      <w:proofErr w:type="spellStart"/>
+      <w:r>
+        <w:t>dolor</w:t>
+      </w:r>
+      <w:proofErr w:type="spellEnd"/>
+      <w:r>
+        <w:t xml:space="preserve"> sit </w:t>
+      </w:r>
+      <w:proofErr w:type="spellStart"/>
+      <w:r>
+        <w:t>amet</w:t>
+      </w:r>
+      <w:proofErr w:type="spellEnd"/>
+      <w:r>
+        <w:t xml:space="preserve">, </w:t>
+      </w:r>
+      <w:proofErr w:type="spellStart"/>
+      <w:r>
+        <w:t>consectetur</w:t>
+      </w:r>
+      <w:proofErr w:type="spellEnd"/>
+      <w:r>
+        <w:t xml:space="preserve"> </w:t>
+      </w:r>
+      <w:proofErr w:type="spellStart"/>
+      <w:r>
+        <w:t>adipisicing</w:t>
+      </w:r>
+      <w:proofErr w:type="spellEnd"/>
+      <w:r>
+        <w:t xml:space="preserve"> </w:t>
+      </w:r>
+      <w:proofErr w:type="spellStart"/>
+      <w:r>
+        <w:t>elit</w:t>
+      </w:r>
+      <w:proofErr w:type="spellEnd"/>
+      <w:r>
+        <w:t xml:space="preserve">. </w:t>
+      </w:r>
+      <w:proofErr w:type="spellStart"/>
+      <w:r>
+        <w:t>Aperiam</w:t>
+      </w:r>
+      <w:proofErr w:type="spellEnd"/>
+      <w:r>
+        <w:t xml:space="preserve"> </w:t>
+      </w:r>
+      <w:proofErr w:type="spellStart"/>
+      <w:r>
+        <w:t>omnis</w:t>
+      </w:r>
+      <w:proofErr w:type="spellEnd"/>
+      <w:r>
+        <w:t xml:space="preserve"> </w:t>
+      </w:r>
+      <w:proofErr w:type="spellStart"/>
+      <w:r>
+        <w:t>incidunt</w:t>
+      </w:r>
+      <w:proofErr w:type="spellEnd"/>
+      <w:r>
+        <w:t xml:space="preserve"> </w:t>
+      </w:r>
+      <w:proofErr w:type="spellStart"/>
+      <w:r>
+        <w:t>repudiandae</w:t>
+      </w:r>
+      <w:proofErr w:type="spellEnd"/>
+      <w:r>
+        <w:t xml:space="preserve"> </w:t>
+      </w:r>
+      <w:proofErr w:type="spellStart"/>
+      <w:r>
+        <w:t>earum</w:t>
+      </w:r>
+      <w:proofErr w:type="spellEnd"/>
+      <w:r>
+        <w:t xml:space="preserve"> </w:t>
+      </w:r>
+      <w:proofErr w:type="spellStart"/>
+      <w:r>
+        <w:t>reprehenderit</w:t>
+      </w:r>
+      <w:proofErr w:type="spellEnd"/>
+      <w:r>
+        <w:t xml:space="preserve"> </w:t>
+      </w:r>
+      <w:proofErr w:type="spellStart"/>
+      <w:r>
+        <w:t>laboriosam</w:t>
+      </w:r>
+      <w:proofErr w:type="spellEnd"/>
+      <w:r>
+        <w:t xml:space="preserve"> </w:t>
+      </w:r>
+      <w:proofErr w:type="spellStart"/>
+      <w:r>
+        <w:t>voluptas</w:t>
+      </w:r>
+      <w:proofErr w:type="spellEnd"/>
+      <w:r>
+        <w:t xml:space="preserve"> </w:t>
+      </w:r>
+      <w:proofErr w:type="spellStart"/>
+      <w:r>
+        <w:t>quibusdam</w:t>
+      </w:r>
+      <w:proofErr w:type="spellEnd"/>
+      <w:r>
+        <w:t xml:space="preserve"> </w:t>
+      </w:r>
+      <w:proofErr w:type="spellStart"/>
+      <w:r>
+        <w:t>distinctio</w:t>
+      </w:r>
+      <w:proofErr w:type="spellEnd"/>
+      <w:r>
+        <w:t xml:space="preserve"> </w:t>
+      </w:r>
+      <w:proofErr w:type="spellStart"/>
+      <w:r>
+        <w:t>tenetur</w:t>
+      </w:r>
+      <w:proofErr w:type="spellEnd"/>
+      <w:r>
+        <w:t xml:space="preserve">, </w:t>
+      </w:r>
+      <w:proofErr w:type="spellStart"/>
+      <w:r>
+        <w:t>aliquid</w:t>
+      </w:r>
+      <w:proofErr w:type="spellEnd"/>
+      <w:r>
+        <w:t xml:space="preserve"> </w:t>
+      </w:r>
+      <w:proofErr w:type="spellStart"/>
+      <w:r>
+        <w:t>veritatis</w:t>
+      </w:r>
+      <w:proofErr w:type="spellEnd"/>
+      <w:r>
+        <w:t xml:space="preserve">? </w:t>
+      </w:r>
+      <w:proofErr w:type="spellStart"/>
+      <w:r>
+        <w:t>Voluptate</w:t>
+      </w:r>
+      <w:proofErr w:type="spellEnd"/>
+      <w:r>
+        <w:t xml:space="preserve">, in! </w:t>
+      </w:r>
+      <w:proofErr w:type="spellStart"/>
+      <w:r>
+        <w:t>Architecto</w:t>
+      </w:r>
+      <w:proofErr w:type="spellEnd"/>
+      <w:r>
+        <w:t xml:space="preserve"> quod </w:t>
+      </w:r>
+      <w:proofErr w:type="spellStart"/>
+      <w:r>
+        <w:t>accusantium</w:t>
+      </w:r>
+      <w:proofErr w:type="spellEnd"/>
+      <w:r>
+        <w:t xml:space="preserve"> </w:t>
+      </w:r>
+      <w:proofErr w:type="spellStart"/>
+      <w:r>
+        <w:t>unde</w:t>
+      </w:r>
+      <w:proofErr w:type="spellEnd"/>
+      <w:r>
+        <w:t xml:space="preserve"> error culpa </w:t>
+      </w:r>
+      <w:proofErr w:type="spellStart"/>
+      <w:r>
+        <w:t>asperiores</w:t>
+      </w:r>
+      <w:proofErr w:type="spellEnd"/>
+      <w:r>
+        <w:t xml:space="preserve"> </w:t>
+      </w:r>
+      <w:proofErr w:type="spellStart"/>
+      <w:r>
+        <w:t>similique</w:t>
+      </w:r>
+      <w:proofErr w:type="spellEnd"/>
+      <w:r>
+        <w:t xml:space="preserve">, </w:t>
+      </w:r>
+      <w:proofErr w:type="spellStart"/>
+      <w:r>
+        <w:t>numquam</w:t>
+      </w:r>
+      <w:proofErr w:type="spellEnd"/>
+      <w:r>
+        <w:t xml:space="preserve"> </w:t>
+      </w:r>
+      <w:proofErr w:type="spellStart"/>
+      <w:r>
+        <w:t>iure</w:t>
+      </w:r>
+      <w:proofErr w:type="spellEnd"/>
+      <w:r>
+        <w:t xml:space="preserve"> </w:t>
+      </w:r>
+      <w:proofErr w:type="spellStart"/>
+      <w:r>
+        <w:t>maxime</w:t>
+      </w:r>
+      <w:proofErr w:type="spellEnd"/>
+      <w:r>
+        <w:t xml:space="preserve"> </w:t>
+      </w:r>
+      <w:proofErr w:type="spellStart"/>
+      <w:r>
+        <w:t>laudantium</w:t>
+      </w:r>
+      <w:proofErr w:type="spellEnd"/>
+      <w:r>
+        <w:t xml:space="preserve"> </w:t>
+      </w:r>
+      <w:proofErr w:type="spellStart"/>
+      <w:r>
+        <w:t>ipsam</w:t>
+      </w:r>
+      <w:proofErr w:type="spellEnd"/>
+      <w:r>
+        <w:t xml:space="preserve"> </w:t>
+      </w:r>
+      <w:proofErr w:type="spellStart"/>
+      <w:r>
+        <w:t>neque</w:t>
+      </w:r>
+      <w:proofErr w:type="spellEnd"/>
+      <w:r>
+        <w:t xml:space="preserve"> </w:t>
+      </w:r>
+      <w:proofErr w:type="spellStart"/>
+      <w:r>
+        <w:t>iste</w:t>
+      </w:r>
+      <w:proofErr w:type="spellEnd"/>
+      <w:r>
+        <w:t xml:space="preserve">? </w:t>
+      </w:r>
+      <w:proofErr w:type="spellStart"/>
+      <w:r>
+        <w:t>Quaerat</w:t>
+      </w:r>
+      <w:proofErr w:type="spellEnd"/>
+      <w:r>
+        <w:t xml:space="preserve"> </w:t>
+      </w:r>
+      <w:proofErr w:type="spellStart"/>
+      <w:r>
+        <w:t>laboriosam</w:t>
+      </w:r>
+      <w:proofErr w:type="spellEnd"/>
+      <w:r>
+        <w:t xml:space="preserve"> </w:t>
+      </w:r>
+      <w:proofErr w:type="spellStart"/>
+      <w:r>
+        <w:t>nesciunt</w:t>
+      </w:r>
+      <w:proofErr w:type="spellEnd"/>
+      <w:r>
+        <w:t xml:space="preserve">, quo beatae </w:t>
+      </w:r>
+      <w:proofErr w:type="spellStart"/>
+      <w:r>
+        <w:t>enim</w:t>
+      </w:r>
+      <w:proofErr w:type="spellEnd"/>
+      <w:r>
+        <w:t xml:space="preserve"> </w:t>
+      </w:r>
+      <w:proofErr w:type="spellStart"/>
+      <w:r>
+        <w:t>vero</w:t>
+      </w:r>
+      <w:proofErr w:type="spellEnd"/>
+      <w:r>
+        <w:t xml:space="preserve"> nobis </w:t>
+      </w:r>
+      <w:proofErr w:type="spellStart"/>
+      <w:r>
+        <w:t>natus</w:t>
+      </w:r>
+      <w:proofErr w:type="spellEnd"/>
+      <w:r>
+        <w:t xml:space="preserve"> </w:t>
+      </w:r>
+      <w:proofErr w:type="spellStart"/>
+      <w:r>
+        <w:t>ullam</w:t>
+      </w:r>
+      <w:proofErr w:type="spellEnd"/>
+      <w:r>
+        <w:t xml:space="preserve"> </w:t>
+      </w:r>
+      <w:proofErr w:type="spellStart"/>
+      <w:r>
+        <w:t>ducimus</w:t>
+      </w:r>
+      <w:proofErr w:type="spellEnd"/>
+      <w:r>
+        <w:t xml:space="preserve">. </w:t>
+      </w:r>
+      <w:proofErr w:type="spellStart"/>
+      <w:r>
+        <w:t>Dignissimos</w:t>
+      </w:r>
+      <w:proofErr w:type="spellEnd"/>
+      <w:r>
+        <w:t xml:space="preserve"> </w:t>
+      </w:r>
+      <w:proofErr w:type="spellStart"/>
+      <w:r>
+        <w:t>amet</w:t>
+      </w:r>
+      <w:proofErr w:type="spellEnd"/>
+      <w:r>
+        <w:t xml:space="preserve"> </w:t>
+      </w:r>
+      <w:proofErr w:type="spellStart"/>
+      <w:r>
+        <w:t>accusamus</w:t>
+      </w:r>
+      <w:proofErr w:type="spellEnd"/>
+      <w:r>
+        <w:t xml:space="preserve"> quasi </w:t>
+      </w:r>
+      <w:proofErr w:type="spellStart"/>
+      <w:r>
+        <w:t>aliquam</w:t>
+      </w:r>
+      <w:proofErr w:type="spellEnd"/>
+      <w:r>
+        <w:t xml:space="preserve"> qui </w:t>
+      </w:r>
+      <w:proofErr w:type="spellStart"/>
+      <w:r>
+        <w:t>fugiat</w:t>
+      </w:r>
+      <w:proofErr w:type="spellEnd"/>
+      <w:r>
+        <w:t xml:space="preserve"> non provident in </w:t>
+      </w:r>
+      <w:proofErr w:type="spellStart"/>
+      <w:r>
+        <w:t>numquam</w:t>
+      </w:r>
+      <w:proofErr w:type="spellEnd"/>
+      <w:r>
+        <w:t xml:space="preserve">, </w:t>
+      </w:r>
+      <w:proofErr w:type="spellStart"/>
+      <w:r>
+        <w:t>eaque</w:t>
+      </w:r>
+      <w:proofErr w:type="spellEnd"/>
+      <w:r>
+        <w:t xml:space="preserve"> </w:t>
+      </w:r>
+      <w:proofErr w:type="spellStart"/>
+      <w:r>
+        <w:t>maiores</w:t>
+      </w:r>
+      <w:proofErr w:type="spellEnd"/>
+      <w:r>
+        <w:t xml:space="preserve"> </w:t>
+      </w:r>
+      <w:proofErr w:type="spellStart"/>
+      <w:r>
+        <w:t>deserunt</w:t>
+      </w:r>
+      <w:proofErr w:type="spellEnd"/>
+      <w:r>
+        <w:t xml:space="preserve"> </w:t>
+      </w:r>
+      <w:proofErr w:type="spellStart"/>
+      <w:r>
+        <w:t>asperiores</w:t>
+      </w:r>
+      <w:proofErr w:type="spellEnd"/>
+      <w:r>
+        <w:t xml:space="preserve"> </w:t>
+      </w:r>
+      <w:proofErr w:type="spellStart"/>
+      <w:r>
+        <w:t>temporibus</w:t>
+      </w:r>
+      <w:proofErr w:type="spellEnd"/>
+      <w:r>
+        <w:t xml:space="preserve"> </w:t>
+      </w:r>
+      <w:proofErr w:type="spellStart"/>
+      <w:r>
+        <w:t>laboriosam</w:t>
+      </w:r>
+      <w:proofErr w:type="spellEnd"/>
+      <w:r>
+        <w:t xml:space="preserve"> </w:t>
+      </w:r>
+      <w:proofErr w:type="spellStart"/>
+      <w:r>
+        <w:t>officia</w:t>
+      </w:r>
+      <w:proofErr w:type="spellEnd"/>
+      <w:r>
+        <w:t xml:space="preserve"> id. Reiciendis </w:t>
+      </w:r>
+      <w:proofErr w:type="spellStart"/>
+      <w:r>
+        <w:t>explicabo</w:t>
+      </w:r>
+      <w:proofErr w:type="spellEnd"/>
+      <w:r>
+        <w:t xml:space="preserve"> </w:t>
+      </w:r>
+      <w:proofErr w:type="spellStart"/>
+      <w:r>
+        <w:t>sed</w:t>
+      </w:r>
+      <w:proofErr w:type="spellEnd"/>
+      <w:r>
+        <w:t xml:space="preserve"> dolore, </w:t>
+      </w:r>
+      <w:proofErr w:type="spellStart"/>
+      <w:r>
+        <w:t>consequatur</w:t>
+      </w:r>
+      <w:proofErr w:type="spellEnd"/>
+      <w:r>
+        <w:t xml:space="preserve"> ad, </w:t>
+      </w:r>
+      <w:proofErr w:type="spellStart"/>
+      <w:r>
+        <w:t>quibusdam</w:t>
+      </w:r>
+      <w:proofErr w:type="spellEnd"/>
+      <w:r>
+        <w:t xml:space="preserve"> </w:t>
+      </w:r>
+      <w:proofErr w:type="spellStart"/>
+      <w:r>
+        <w:t>eum</w:t>
+      </w:r>
+      <w:proofErr w:type="spellEnd"/>
+      <w:r>
+        <w:t xml:space="preserve"> quos quasi eius </w:t>
+      </w:r>
+      <w:proofErr w:type="spellStart"/>
+      <w:r>
+        <w:t>laborum</w:t>
+      </w:r>
+      <w:proofErr w:type="spellEnd"/>
+      <w:r>
+        <w:t xml:space="preserve"> </w:t>
+      </w:r>
+      <w:proofErr w:type="spellStart"/>
+      <w:r>
+        <w:t>iste</w:t>
+      </w:r>
+      <w:proofErr w:type="spellEnd"/>
+      <w:r>
+        <w:t xml:space="preserve"> </w:t>
+      </w:r>
+      <w:proofErr w:type="spellStart"/>
+      <w:r>
+        <w:t>quas</w:t>
+      </w:r>
+      <w:proofErr w:type="spellEnd"/>
+      <w:r>
+        <w:t xml:space="preserve"> </w:t>
+      </w:r>
+      <w:proofErr w:type="spellStart"/>
+      <w:r>
+        <w:t>inventore</w:t>
+      </w:r>
+      <w:proofErr w:type="spellEnd"/>
+      <w:r>
+        <w:t xml:space="preserve"> </w:t>
+      </w:r>
+      <w:proofErr w:type="spellStart"/>
+      <w:r>
+        <w:t>earum</w:t>
+      </w:r>
+      <w:proofErr w:type="spellEnd"/>
+      <w:r>
+        <w:t xml:space="preserve"> rerum </w:t>
+      </w:r>
+      <w:proofErr w:type="spellStart"/>
+      <w:r>
+        <w:t>dolores</w:t>
+      </w:r>
+      <w:proofErr w:type="spellEnd"/>
+      <w:r>
+        <w:t xml:space="preserve"> </w:t>
+      </w:r>
+      <w:proofErr w:type="spellStart"/>
+      <w:r>
+        <w:t>sequi</w:t>
+      </w:r>
+      <w:proofErr w:type="spellEnd"/>
+      <w:r>
+        <w:t xml:space="preserve"> culpa </w:t>
+      </w:r>
+      <w:proofErr w:type="spellStart"/>
+      <w:r>
+        <w:t>iusto</w:t>
+      </w:r>
+      <w:proofErr w:type="spellEnd"/>
+      <w:r>
+        <w:t xml:space="preserve"> </w:t>
+      </w:r>
+      <w:proofErr w:type="spellStart"/>
+      <w:r>
+        <w:t>placeat</w:t>
+      </w:r>
+      <w:proofErr w:type="spellEnd"/>
+      <w:r>
+        <w:t xml:space="preserve"> </w:t>
+      </w:r>
+      <w:proofErr w:type="spellStart"/>
+      <w:r>
+        <w:t>nulla</w:t>
+      </w:r>
+      <w:proofErr w:type="spellEnd"/>
+      <w:r>
+        <w:t xml:space="preserve"> </w:t>
+      </w:r>
+      <w:proofErr w:type="spellStart"/>
+      <w:r>
+        <w:t>incidunt</w:t>
+      </w:r>
+      <w:proofErr w:type="spellEnd"/>
+      <w:r>
+        <w:t xml:space="preserve">. Beatae </w:t>
+      </w:r>
+      <w:proofErr w:type="spellStart"/>
+      <w:r>
+        <w:t>sapiente</w:t>
+      </w:r>
+      <w:proofErr w:type="spellEnd"/>
+      <w:r>
+        <w:t xml:space="preserve"> </w:t>
+      </w:r>
+      <w:proofErr w:type="spellStart"/>
+      <w:r>
+        <w:t>praesentium</w:t>
+      </w:r>
+      <w:proofErr w:type="spellEnd"/>
+      <w:r>
+        <w:t xml:space="preserve"> </w:t>
+      </w:r>
+      <w:proofErr w:type="spellStart"/>
+      <w:r>
+        <w:t>impedit</w:t>
+      </w:r>
+      <w:proofErr w:type="spellEnd"/>
+      <w:r>
+        <w:t xml:space="preserve"> </w:t>
+      </w:r>
+      <w:proofErr w:type="spellStart"/>
+      <w:r>
+        <w:t>eos</w:t>
+      </w:r>
+      <w:proofErr w:type="spellEnd"/>
+      <w:r>
+        <w:t xml:space="preserve"> </w:t>
+      </w:r>
+      <w:proofErr w:type="spellStart"/>
+      <w:r>
+        <w:t>earum</w:t>
+      </w:r>
+      <w:proofErr w:type="spellEnd"/>
+      <w:r>
+        <w:t>.&lt;/div&gt;</w:t>
+      </w:r>
+    </w:p>
+    <w:p>
+      <w:pPr>
+        <w:pStyle w:val="Code"/>
+      </w:pPr>
+      <w:r>
+        <w:t>        &lt;!-- (</w:t>
+      </w:r>
+      <w:proofErr w:type="spellStart"/>
+      <w:r>
+        <w:t>i</w:t>
+      </w:r>
+      <w:proofErr w:type="spellEnd"/>
+      <w:r>
+        <w:t>) --&gt;</w:t>
+      </w:r>
+    </w:p>
+    <w:p>
+      <w:pPr>
+        <w:pStyle w:val="Code"/>
+      </w:pPr>
+      <w:r>
+        <w:t xml:space="preserve">        &lt;a </w:t>
+      </w:r>
+      <w:proofErr w:type="spellStart"/>
+      <w:r>
+        <w:t>href</w:t>
+      </w:r>
+      <w:proofErr w:type="spellEnd"/>
+      <w:r>
+        <w:t>="#top" style="</w:t>
+      </w:r>
+      <w:proofErr w:type="spellStart"/>
+      <w:r>
+        <w:t>float:right</w:t>
+      </w:r>
+      <w:proofErr w:type="spellEnd"/>
+      <w:r>
+        <w:t>"&gt;Go to Top&lt;/a&gt; &lt;</w:t>
+      </w:r>
+      <w:proofErr w:type="spellStart"/>
+      <w:r>
+        <w:t>br</w:t>
+      </w:r>
+      <w:proofErr w:type="spellEnd"/>
+      <w:r>
+        <w:t>&gt;</w:t>
       </w:r>
     </w:p>
     <w:p>
@@ -763,7 +2257,15 @@
         <w:pStyle w:val="Code"/>
       </w:pPr>
       <w:r>
-        <w:t>        &lt;a href="mailto:divyansh.mishra2023@vitstudent.ac.in"&gt;Mail me&lt;/a&gt;</w:t>
+        <w:t xml:space="preserve">        &lt;a </w:t>
+      </w:r>
+      <w:proofErr w:type="spellStart"/>
+      <w:r>
+        <w:t>href</w:t>
+      </w:r>
+      <w:proofErr w:type="spellEnd"/>
+      <w:r>
+        <w:t>="mailto:divyansh.mishra2023@vitstudent.ac.in"&gt;Mail me&lt;/a&gt;</w:t>
       </w:r>
     </w:p>
     <w:p>
@@ -894,15 +2396,31 @@
         <w:pStyle w:val="Code"/>
       </w:pPr>
       <w:r>
-        <w:t>            justify-content: center;</w:t>
-      </w:r>
-    </w:p>
-    <w:p>
-      <w:pPr>
-        <w:pStyle w:val="Code"/>
-      </w:pPr>
-      <w:r>
-        <w:t>            align-items: center;</w:t>
+        <w:t xml:space="preserve">            justify-content: </w:t>
+      </w:r>
+      <w:proofErr w:type="spellStart"/>
+      <w:r>
+        <w:t>center</w:t>
+      </w:r>
+      <w:proofErr w:type="spellEnd"/>
+      <w:r>
+        <w:t>;</w:t>
+      </w:r>
+    </w:p>
+    <w:p>
+      <w:pPr>
+        <w:pStyle w:val="Code"/>
+      </w:pPr>
+      <w:r>
+        <w:t xml:space="preserve">            align-items: </w:t>
+      </w:r>
+      <w:proofErr w:type="spellStart"/>
+      <w:r>
+        <w:t>center</w:t>
+      </w:r>
+      <w:proofErr w:type="spellEnd"/>
+      <w:r>
+        <w:t>;</w:t>
       </w:r>
     </w:p>
     <w:p>
@@ -918,7 +2436,15 @@
         <w:pStyle w:val="Code"/>
       </w:pPr>
       <w:r>
-        <w:t>            background-color: #f7f9fc;</w:t>
+        <w:t>            background-</w:t>
+      </w:r>
+      <w:proofErr w:type="spellStart"/>
+      <w:r>
+        <w:t>color</w:t>
+      </w:r>
+      <w:proofErr w:type="spellEnd"/>
+      <w:r>
+        <w:t>: #f7f9fc;</w:t>
       </w:r>
     </w:p>
     <w:p>
@@ -999,7 +2525,15 @@
         <w:pStyle w:val="Code"/>
       </w:pPr>
       <w:r>
-        <w:t>            text-align: center;</w:t>
+        <w:t xml:space="preserve">            text-align: </w:t>
+      </w:r>
+      <w:proofErr w:type="spellStart"/>
+      <w:r>
+        <w:t>center</w:t>
+      </w:r>
+      <w:proofErr w:type="spellEnd"/>
+      <w:r>
+        <w:t>;</w:t>
       </w:r>
     </w:p>
     <w:p>
@@ -1039,7 +2573,15 @@
         <w:pStyle w:val="Code"/>
       </w:pPr>
       <w:r>
-        <w:t>            color: #666161;</w:t>
+        <w:t xml:space="preserve">            </w:t>
+      </w:r>
+      <w:proofErr w:type="spellStart"/>
+      <w:r>
+        <w:t>color</w:t>
+      </w:r>
+      <w:proofErr w:type="spellEnd"/>
+      <w:r>
+        <w:t>: #666161;</w:t>
       </w:r>
     </w:p>
     <w:p>
@@ -1119,7 +2661,15 @@
         <w:pStyle w:val="Code"/>
       </w:pPr>
       <w:r>
-        <w:t>        &lt;p&gt;&lt;a href="index.html"&gt;Return to Home Page&lt;/a&gt;&lt;/p&gt;</w:t>
+        <w:t xml:space="preserve">        &lt;p&gt;&lt;a </w:t>
+      </w:r>
+      <w:proofErr w:type="spellStart"/>
+      <w:r>
+        <w:t>href</w:t>
+      </w:r>
+      <w:proofErr w:type="spellEnd"/>
+      <w:r>
+        <w:t>="index.html"&gt;Return to Home Page&lt;/a&gt;&lt;/p&gt;</w:t>
       </w:r>
     </w:p>
     <w:p>
@@ -1149,27 +2699,6 @@
     <w:p>
       <w:pPr>
         <w:pStyle w:val="Code"/>
-      </w:pPr>
-    </w:p>
-    <w:p>
-      <w:pPr>
-        <w:pStyle w:val="Code"/>
-      </w:pPr>
-    </w:p>
-    <w:p>
-      <w:pPr>
-        <w:rPr>
-          <w:b/>
-          <w:bCs/>
-        </w:rPr>
-      </w:pPr>
-    </w:p>
-    <w:p>
-      <w:pPr>
-        <w:rPr>
-          <w:b/>
-          <w:bCs/>
-        </w:rPr>
       </w:pPr>
     </w:p>
     <w:p>
@@ -1795,6 +3324,7 @@
   <w:style w:type="character" w:default="1" w:styleId="DefaultParagraphFont">
     <w:name w:val="Default Paragraph Font"/>
     <w:uiPriority w:val="1"/>
+    <w:semiHidden/>
     <w:unhideWhenUsed/>
   </w:style>
   <w:style w:type="table" w:default="1" w:styleId="TableNormal">
